--- a/Mẹo hay/Tu hoc tieng Nhat N3.docx
+++ b/Mẹo hay/Tu hoc tieng Nhat N3.docx
@@ -5,19 +5,185 @@
     <w:p>
       <w:pPr>
         <w:rPr>
-          <w:color w:val="00B050"/>
+          <w:b/>
+          <w:color w:val="C00000"/>
+          <w:sz w:val="28"/>
           <w:u w:val="single"/>
         </w:rPr>
       </w:pPr>
-      <w:r>
-        <w:rPr>
-          <w:color w:val="00B050"/>
-          <w:u w:val="single"/>
-        </w:rPr>
-        <w:t>https://medium.com/@longngn/tôi-đã-tự-học-tiếng-nhật-và-đạt-n3-trong-1-năm-như-thế-nào-2a6284395427</w:t>
+      <w:proofErr w:type="spellStart"/>
+      <w:r>
+        <w:rPr>
+          <w:b/>
+          <w:color w:val="C00000"/>
+          <w:sz w:val="28"/>
+          <w:u w:val="single"/>
+        </w:rPr>
+        <w:t>Lô</w:t>
+      </w:r>
+      <w:proofErr w:type="spellEnd"/>
+      <w:r>
+        <w:rPr>
+          <w:b/>
+          <w:color w:val="C00000"/>
+          <w:sz w:val="28"/>
+          <w:u w:val="single"/>
+        </w:rPr>
+        <w:t xml:space="preserve">̣ </w:t>
+      </w:r>
+      <w:proofErr w:type="spellStart"/>
+      <w:r>
+        <w:rPr>
+          <w:b/>
+          <w:color w:val="C00000"/>
+          <w:sz w:val="28"/>
+          <w:u w:val="single"/>
+        </w:rPr>
+        <w:t>trình</w:t>
+      </w:r>
+      <w:proofErr w:type="spellEnd"/>
+      <w:r>
+        <w:rPr>
+          <w:b/>
+          <w:color w:val="C00000"/>
+          <w:sz w:val="28"/>
+          <w:u w:val="single"/>
+        </w:rPr>
+        <w:t xml:space="preserve"> </w:t>
+      </w:r>
+      <w:proofErr w:type="spellStart"/>
+      <w:r>
+        <w:rPr>
+          <w:b/>
+          <w:color w:val="C00000"/>
+          <w:sz w:val="28"/>
+          <w:u w:val="single"/>
+        </w:rPr>
+        <w:t>học</w:t>
+      </w:r>
+      <w:proofErr w:type="spellEnd"/>
+      <w:r>
+        <w:rPr>
+          <w:b/>
+          <w:color w:val="C00000"/>
+          <w:sz w:val="28"/>
+          <w:u w:val="single"/>
+        </w:rPr>
+        <w:t>:</w:t>
       </w:r>
       <w:bookmarkStart w:id="0" w:name="_GoBack"/>
       <w:bookmarkEnd w:id="0"/>
+    </w:p>
+    <w:p>
+      <w:pPr>
+        <w:rPr>
+          <w:color w:val="FF0000"/>
+          <w:u w:val="single"/>
+        </w:rPr>
+      </w:pPr>
+      <w:hyperlink r:id="rId4" w:history="1">
+        <w:r>
+          <w:rPr>
+            <w:rStyle w:val="Hyperlink"/>
+            <w:b/>
+            <w:sz w:val="28"/>
+          </w:rPr>
+          <w:t>https://kipalog.com/posts/Outsourcing-Nhat---Co-</w:t>
+        </w:r>
+        <w:proofErr w:type="spellStart"/>
+        <w:r>
+          <w:rPr>
+            <w:rStyle w:val="Hyperlink"/>
+            <w:b/>
+            <w:sz w:val="28"/>
+          </w:rPr>
+          <w:t>nen</w:t>
+        </w:r>
+        <w:proofErr w:type="spellEnd"/>
+        <w:r>
+          <w:rPr>
+            <w:rStyle w:val="Hyperlink"/>
+            <w:b/>
+            <w:sz w:val="28"/>
+          </w:rPr>
+          <w:t>-hoc-Tieng-</w:t>
+        </w:r>
+        <w:proofErr w:type="spellStart"/>
+        <w:r>
+          <w:rPr>
+            <w:rStyle w:val="Hyperlink"/>
+            <w:b/>
+            <w:sz w:val="28"/>
+          </w:rPr>
+          <w:t>Nhat</w:t>
+        </w:r>
+        <w:proofErr w:type="spellEnd"/>
+        <w:r>
+          <w:rPr>
+            <w:rStyle w:val="Hyperlink"/>
+            <w:b/>
+            <w:sz w:val="28"/>
+          </w:rPr>
+          <w:t>--</w:t>
+        </w:r>
+      </w:hyperlink>
+      <w:r>
+        <w:rPr>
+          <w:color w:val="00B050"/>
+        </w:rPr>
+        <w:t xml:space="preserve">       </w:t>
+      </w:r>
+      <w:r>
+        <w:rPr>
+          <w:color w:val="FF0000"/>
+        </w:rPr>
+        <w:t>(good)</w:t>
+      </w:r>
+    </w:p>
+    <w:p>
+      <w:pPr>
+        <w:rPr>
+          <w:color w:val="00B050"/>
+          <w:u w:val="single"/>
+        </w:rPr>
+      </w:pPr>
+      <w:r>
+        <w:rPr>
+          <w:color w:val="00B050"/>
+          <w:u w:val="single"/>
+        </w:rPr>
+        <w:t>https://medium.com/@longngn/tôi-đã-tự-học-tiếng-nhật-và-đạt-n3-trong-1-năm-như-thế-nào-2a6284395427</w:t>
+      </w:r>
+    </w:p>
+    <w:p/>
+    <w:p>
+      <w:hyperlink r:id="rId5" w:history="1">
+        <w:r>
+          <w:rPr>
+            <w:rStyle w:val="Hyperlink"/>
+          </w:rPr>
+          <w:t>https://akira.edu.vn/sach-kanji-huu-ich-danh-cho-nguoi-hoc-tieng-nhat/</w:t>
+        </w:r>
+      </w:hyperlink>
+      <w:r>
+        <w:t xml:space="preserve">  (download)</w:t>
+      </w:r>
+    </w:p>
+    <w:p>
+      <w:hyperlink r:id="rId6" w:history="1">
+        <w:r>
+          <w:rPr>
+            <w:rStyle w:val="Hyperlink"/>
+          </w:rPr>
+          <w:t>https://ybox.vn/ky-nang/download-tong-hop-tai-lieu-hoc-tieng-nhat-duoc-su-dung-nhieu-nhat-tezcsrjkyr</w:t>
+        </w:r>
+      </w:hyperlink>
+      <w:r>
+        <w:t xml:space="preserve">   </w:t>
+      </w:r>
+      <w:r>
+        <w:t>(download)</w:t>
+      </w:r>
     </w:p>
     <w:p/>
     <w:p/>
@@ -452,6 +618,17 @@
     <w:semiHidden/>
     <w:unhideWhenUsed/>
   </w:style>
+  <w:style w:type="character" w:styleId="Hyperlink">
+    <w:name w:val="Hyperlink"/>
+    <w:basedOn w:val="DefaultParagraphFont"/>
+    <w:uiPriority w:val="99"/>
+    <w:unhideWhenUsed/>
+    <w:rsid w:val="00E42FC5"/>
+    <w:rPr>
+      <w:color w:val="0563C1" w:themeColor="hyperlink"/>
+      <w:u w:val="single"/>
+    </w:rPr>
+  </w:style>
 </w:styles>
 </file>
 

--- a/Mẹo hay/Tu hoc tieng Nhat N3.docx
+++ b/Mẹo hay/Tu hoc tieng Nhat N3.docx
@@ -11,7 +11,6 @@
           <w:u w:val="single"/>
         </w:rPr>
       </w:pPr>
-      <w:proofErr w:type="spellStart"/>
       <w:r>
         <w:rPr>
           <w:b/>
@@ -19,60 +18,8 @@
           <w:sz w:val="28"/>
           <w:u w:val="single"/>
         </w:rPr>
-        <w:t>Lô</w:t>
+        <w:t>Lộ trình học:</w:t>
       </w:r>
-      <w:proofErr w:type="spellEnd"/>
-      <w:r>
-        <w:rPr>
-          <w:b/>
-          <w:color w:val="C00000"/>
-          <w:sz w:val="28"/>
-          <w:u w:val="single"/>
-        </w:rPr>
-        <w:t xml:space="preserve">̣ </w:t>
-      </w:r>
-      <w:proofErr w:type="spellStart"/>
-      <w:r>
-        <w:rPr>
-          <w:b/>
-          <w:color w:val="C00000"/>
-          <w:sz w:val="28"/>
-          <w:u w:val="single"/>
-        </w:rPr>
-        <w:t>trình</w:t>
-      </w:r>
-      <w:proofErr w:type="spellEnd"/>
-      <w:r>
-        <w:rPr>
-          <w:b/>
-          <w:color w:val="C00000"/>
-          <w:sz w:val="28"/>
-          <w:u w:val="single"/>
-        </w:rPr>
-        <w:t xml:space="preserve"> </w:t>
-      </w:r>
-      <w:proofErr w:type="spellStart"/>
-      <w:r>
-        <w:rPr>
-          <w:b/>
-          <w:color w:val="C00000"/>
-          <w:sz w:val="28"/>
-          <w:u w:val="single"/>
-        </w:rPr>
-        <w:t>học</w:t>
-      </w:r>
-      <w:proofErr w:type="spellEnd"/>
-      <w:r>
-        <w:rPr>
-          <w:b/>
-          <w:color w:val="C00000"/>
-          <w:sz w:val="28"/>
-          <w:u w:val="single"/>
-        </w:rPr>
-        <w:t>:</w:t>
-      </w:r>
-      <w:bookmarkStart w:id="0" w:name="_GoBack"/>
-      <w:bookmarkEnd w:id="0"/>
     </w:p>
     <w:p>
       <w:pPr>
@@ -88,43 +35,7 @@
             <w:b/>
             <w:sz w:val="28"/>
           </w:rPr>
-          <w:t>https://kipalog.com/posts/Outsourcing-Nhat---Co-</w:t>
-        </w:r>
-        <w:proofErr w:type="spellStart"/>
-        <w:r>
-          <w:rPr>
-            <w:rStyle w:val="Hyperlink"/>
-            <w:b/>
-            <w:sz w:val="28"/>
-          </w:rPr>
-          <w:t>nen</w:t>
-        </w:r>
-        <w:proofErr w:type="spellEnd"/>
-        <w:r>
-          <w:rPr>
-            <w:rStyle w:val="Hyperlink"/>
-            <w:b/>
-            <w:sz w:val="28"/>
-          </w:rPr>
-          <w:t>-hoc-Tieng-</w:t>
-        </w:r>
-        <w:proofErr w:type="spellStart"/>
-        <w:r>
-          <w:rPr>
-            <w:rStyle w:val="Hyperlink"/>
-            <w:b/>
-            <w:sz w:val="28"/>
-          </w:rPr>
-          <w:t>Nhat</w:t>
-        </w:r>
-        <w:proofErr w:type="spellEnd"/>
-        <w:r>
-          <w:rPr>
-            <w:rStyle w:val="Hyperlink"/>
-            <w:b/>
-            <w:sz w:val="28"/>
-          </w:rPr>
-          <w:t>--</w:t>
+          <w:t>https://kipalog.com/posts/Outsourcing-Nhat---Co-nen-hoc-Tieng-Nhat--</w:t>
         </w:r>
       </w:hyperlink>
       <w:r>
@@ -155,7 +66,31 @@
         <w:t>https://medium.com/@longngn/tôi-đã-tự-học-tiếng-nhật-và-đạt-n3-trong-1-năm-như-thế-nào-2a6284395427</w:t>
       </w:r>
     </w:p>
-    <w:p/>
+    <w:p>
+      <w:pPr>
+        <w:rPr>
+          <w:color w:val="00B050"/>
+          <w:u w:val="single"/>
+        </w:rPr>
+      </w:pPr>
+      <w:r>
+        <w:rPr>
+          <w:color w:val="00B050"/>
+          <w:u w:val="single"/>
+        </w:rPr>
+        <w:t xml:space="preserve">--------------------------------------------------------------- </w:t>
+      </w:r>
+    </w:p>
+    <w:p>
+      <w:r>
+        <w:t>D</w:t>
+      </w:r>
+      <w:bookmarkStart w:id="0" w:name="_GoBack"/>
+      <w:bookmarkEnd w:id="0"/>
+      <w:r>
+        <w:t>ownload:</w:t>
+      </w:r>
+    </w:p>
     <w:p>
       <w:hyperlink r:id="rId5" w:history="1">
         <w:r>
@@ -179,12 +114,20 @@
         </w:r>
       </w:hyperlink>
       <w:r>
-        <w:t xml:space="preserve">   </w:t>
-      </w:r>
-      <w:r>
-        <w:t>(download)</w:t>
+        <w:t xml:space="preserve">   (download)</w:t>
       </w:r>
     </w:p>
+    <w:p>
+      <w:hyperlink r:id="rId7" w:history="1">
+        <w:r>
+          <w:rPr>
+            <w:rStyle w:val="Hyperlink"/>
+          </w:rPr>
+          <w:t>http://tintucnuocnhat.com/nhung-tai-lieu-luyen-thi-tieng-nhat-n5-ban-khong-the-bo-qua/</w:t>
+        </w:r>
+      </w:hyperlink>
+    </w:p>
+    <w:p/>
     <w:p/>
     <w:p/>
     <w:sectPr>

--- a/Mẹo hay/Tu hoc tieng Nhat N3.docx
+++ b/Mẹo hay/Tu hoc tieng Nhat N3.docx
@@ -11,6 +11,7 @@
           <w:u w:val="single"/>
         </w:rPr>
       </w:pPr>
+      <w:proofErr w:type="spellStart"/>
       <w:r>
         <w:rPr>
           <w:b/>
@@ -18,7 +19,57 @@
           <w:sz w:val="28"/>
           <w:u w:val="single"/>
         </w:rPr>
-        <w:t>Lộ trình học:</w:t>
+        <w:t>Lô</w:t>
+      </w:r>
+      <w:proofErr w:type="spellEnd"/>
+      <w:r>
+        <w:rPr>
+          <w:b/>
+          <w:color w:val="C00000"/>
+          <w:sz w:val="28"/>
+          <w:u w:val="single"/>
+        </w:rPr>
+        <w:t xml:space="preserve">̣ </w:t>
+      </w:r>
+      <w:proofErr w:type="spellStart"/>
+      <w:r>
+        <w:rPr>
+          <w:b/>
+          <w:color w:val="C00000"/>
+          <w:sz w:val="28"/>
+          <w:u w:val="single"/>
+        </w:rPr>
+        <w:t>trình</w:t>
+      </w:r>
+      <w:proofErr w:type="spellEnd"/>
+      <w:r>
+        <w:rPr>
+          <w:b/>
+          <w:color w:val="C00000"/>
+          <w:sz w:val="28"/>
+          <w:u w:val="single"/>
+        </w:rPr>
+        <w:t xml:space="preserve"> </w:t>
+      </w:r>
+      <w:proofErr w:type="spellStart"/>
+      <w:r>
+        <w:rPr>
+          <w:b/>
+          <w:color w:val="C00000"/>
+          <w:sz w:val="28"/>
+          <w:u w:val="single"/>
+        </w:rPr>
+        <w:t>học</w:t>
+      </w:r>
+      <w:proofErr w:type="spellEnd"/>
+      <w:r>
+        <w:rPr>
+          <w:b/>
+          <w:color w:val="C00000"/>
+          <w:sz w:val="28"/>
+          <w:u w:val="single"/>
+        </w:rPr>
+        <w:t>:</w:t>
       </w:r>
     </w:p>
     <w:p>
@@ -35,7 +86,43 @@
             <w:b/>
             <w:sz w:val="28"/>
           </w:rPr>
-          <w:t>https://kipalog.com/posts/Outsourcing-Nhat---Co-nen-hoc-Tieng-Nhat--</w:t>
+          <w:t>https://kipalog.com/posts/Outsourcing-Nhat---Co-</w:t>
+        </w:r>
+        <w:proofErr w:type="spellStart"/>
+        <w:r>
+          <w:rPr>
+            <w:rStyle w:val="Hyperlink"/>
+            <w:b/>
+            <w:sz w:val="28"/>
+          </w:rPr>
+          <w:t>nen</w:t>
+        </w:r>
+        <w:proofErr w:type="spellEnd"/>
+        <w:r>
+          <w:rPr>
+            <w:rStyle w:val="Hyperlink"/>
+            <w:b/>
+            <w:sz w:val="28"/>
+          </w:rPr>
+          <w:t>-hoc-Tieng-</w:t>
+        </w:r>
+        <w:proofErr w:type="spellStart"/>
+        <w:r>
+          <w:rPr>
+            <w:rStyle w:val="Hyperlink"/>
+            <w:b/>
+            <w:sz w:val="28"/>
+          </w:rPr>
+          <w:t>Nhat</w:t>
+        </w:r>
+        <w:proofErr w:type="spellEnd"/>
+        <w:r>
+          <w:rPr>
+            <w:rStyle w:val="Hyperlink"/>
+            <w:b/>
+            <w:sz w:val="28"/>
+          </w:rPr>
+          <w:t>--</w:t>
         </w:r>
       </w:hyperlink>
       <w:r>
@@ -69,30 +156,58 @@
     <w:p>
       <w:pPr>
         <w:rPr>
-          <w:color w:val="00B050"/>
+          <w:color w:val="0070C0"/>
           <w:u w:val="single"/>
         </w:rPr>
       </w:pPr>
-      <w:r>
-        <w:rPr>
-          <w:color w:val="00B050"/>
-          <w:u w:val="single"/>
-        </w:rPr>
-        <w:t xml:space="preserve">--------------------------------------------------------------- </w:t>
-      </w:r>
-    </w:p>
-    <w:p>
-      <w:r>
-        <w:t>D</w:t>
+      <w:hyperlink r:id="rId5" w:history="1">
+        <w:r>
+          <w:rPr>
+            <w:rStyle w:val="Hyperlink"/>
+          </w:rPr>
+          <w:t>http://morningjapan.com/hoc-tieng-nhat/tong-hop-kinh-nghiem-hoc-va-on-thi-jlpt-moi-trinh-do-kem-de-luyen-thi/#m%E1%BA%ABuk%E1%BA%BFho%E1%BA%A1ch</w:t>
+        </w:r>
+      </w:hyperlink>
+    </w:p>
+    <w:p>
+      <w:pPr>
+        <w:rPr>
+          <w:color w:val="0070C0"/>
+          <w:u w:val="single"/>
+        </w:rPr>
+      </w:pPr>
+      <w:r>
+        <w:rPr>
+          <w:color w:val="0070C0"/>
+          <w:u w:val="single"/>
+        </w:rPr>
+        <w:t>https://hoctnhat.blogspot.com/2016/10/phuong-phap-cai-thien-kha-nang-noi.html</w:t>
       </w:r>
       <w:bookmarkStart w:id="0" w:name="_GoBack"/>
       <w:bookmarkEnd w:id="0"/>
-      <w:r>
-        <w:t>ownload:</w:t>
-      </w:r>
-    </w:p>
-    <w:p>
-      <w:hyperlink r:id="rId5" w:history="1">
+    </w:p>
+    <w:p>
+      <w:pPr>
+        <w:rPr>
+          <w:color w:val="00B050"/>
+          <w:u w:val="single"/>
+        </w:rPr>
+      </w:pPr>
+      <w:r>
+        <w:rPr>
+          <w:color w:val="00B050"/>
+          <w:u w:val="single"/>
+        </w:rPr>
+        <w:t xml:space="preserve">--------------------------------------------------------------- </w:t>
+      </w:r>
+    </w:p>
+    <w:p>
+      <w:r>
+        <w:t>Download:</w:t>
+      </w:r>
+    </w:p>
+    <w:p>
+      <w:hyperlink r:id="rId6" w:history="1">
         <w:r>
           <w:rPr>
             <w:rStyle w:val="Hyperlink"/>
@@ -105,7 +220,7 @@
       </w:r>
     </w:p>
     <w:p>
-      <w:hyperlink r:id="rId6" w:history="1">
+      <w:hyperlink r:id="rId7" w:history="1">
         <w:r>
           <w:rPr>
             <w:rStyle w:val="Hyperlink"/>
@@ -118,7 +233,7 @@
       </w:r>
     </w:p>
     <w:p>
-      <w:hyperlink r:id="rId7" w:history="1">
+      <w:hyperlink r:id="rId8" w:history="1">
         <w:r>
           <w:rPr>
             <w:rStyle w:val="Hyperlink"/>
@@ -128,6 +243,69 @@
       </w:hyperlink>
     </w:p>
     <w:p/>
+    <w:p>
+      <w:r>
+        <w:t xml:space="preserve">------------------------------------------------------------ </w:t>
+      </w:r>
+    </w:p>
+    <w:p>
+      <w:proofErr w:type="spellStart"/>
+      <w:r>
+        <w:t>Tiếng</w:t>
+      </w:r>
+      <w:proofErr w:type="spellEnd"/>
+      <w:r>
+        <w:t xml:space="preserve"> </w:t>
+      </w:r>
+      <w:proofErr w:type="spellStart"/>
+      <w:r>
+        <w:t>Nhật</w:t>
+      </w:r>
+      <w:proofErr w:type="spellEnd"/>
+      <w:r>
+        <w:t xml:space="preserve"> IT:</w:t>
+      </w:r>
+    </w:p>
+    <w:p>
+      <w:hyperlink r:id="rId9" w:history="1">
+        <w:r>
+          <w:rPr>
+            <w:rStyle w:val="Hyperlink"/>
+          </w:rPr>
+          <w:t>http://cunglaptrinh.blogspot.com/2015/07/tu-vung-ve-lap-trinh-tieng-nhat.html</w:t>
+        </w:r>
+      </w:hyperlink>
+    </w:p>
+    <w:p>
+      <w:hyperlink r:id="rId10" w:history="1">
+        <w:r>
+          <w:rPr>
+            <w:rStyle w:val="Hyperlink"/>
+          </w:rPr>
+          <w:t>https://vi.glosbe.com/vi/ja/ng%C3%B4n%20ng%E1%BB%AF%20l%E1%BA%ADp%20tr%C3%ACnh</w:t>
+        </w:r>
+      </w:hyperlink>
+    </w:p>
+    <w:p>
+      <w:hyperlink r:id="rId11" w:history="1">
+        <w:r>
+          <w:rPr>
+            <w:rStyle w:val="Hyperlink"/>
+          </w:rPr>
+          <w:t>http://hoctiengnhatcntt.com/cach-su-dung-quizlet-de-hoc-tieng-nhat-thuoc-nhanh-nho-lau/#more-317</w:t>
+        </w:r>
+      </w:hyperlink>
+    </w:p>
+    <w:p>
+      <w:hyperlink r:id="rId12" w:history="1">
+        <w:r>
+          <w:rPr>
+            <w:rStyle w:val="Hyperlink"/>
+          </w:rPr>
+          <w:t>https://tigernguyenblog.wordpress.com/2016/12/09/cach-hoc-tu-vung-tieng-nhat-cuc-ky-hieu-qua-voi-quizlet/</w:t>
+        </w:r>
+      </w:hyperlink>
+    </w:p>
     <w:p/>
     <w:p/>
     <w:sectPr>

--- a/Mẹo hay/Tu hoc tieng Nhat N3.docx
+++ b/Mẹo hay/Tu hoc tieng Nhat N3.docx
@@ -11,7 +11,6 @@
           <w:u w:val="single"/>
         </w:rPr>
       </w:pPr>
-      <w:proofErr w:type="spellStart"/>
       <w:r>
         <w:rPr>
           <w:b/>
@@ -19,57 +18,7 @@
           <w:sz w:val="28"/>
           <w:u w:val="single"/>
         </w:rPr>
-        <w:t>Lô</w:t>
-      </w:r>
-      <w:proofErr w:type="spellEnd"/>
-      <w:r>
-        <w:rPr>
-          <w:b/>
-          <w:color w:val="C00000"/>
-          <w:sz w:val="28"/>
-          <w:u w:val="single"/>
-        </w:rPr>
-        <w:t xml:space="preserve">̣ </w:t>
-      </w:r>
-      <w:proofErr w:type="spellStart"/>
-      <w:r>
-        <w:rPr>
-          <w:b/>
-          <w:color w:val="C00000"/>
-          <w:sz w:val="28"/>
-          <w:u w:val="single"/>
-        </w:rPr>
-        <w:t>trình</w:t>
-      </w:r>
-      <w:proofErr w:type="spellEnd"/>
-      <w:r>
-        <w:rPr>
-          <w:b/>
-          <w:color w:val="C00000"/>
-          <w:sz w:val="28"/>
-          <w:u w:val="single"/>
-        </w:rPr>
-        <w:t xml:space="preserve"> </w:t>
-      </w:r>
-      <w:proofErr w:type="spellStart"/>
-      <w:r>
-        <w:rPr>
-          <w:b/>
-          <w:color w:val="C00000"/>
-          <w:sz w:val="28"/>
-          <w:u w:val="single"/>
-        </w:rPr>
-        <w:t>học</w:t>
-      </w:r>
-      <w:proofErr w:type="spellEnd"/>
-      <w:r>
-        <w:rPr>
-          <w:b/>
-          <w:color w:val="C00000"/>
-          <w:sz w:val="28"/>
-          <w:u w:val="single"/>
-        </w:rPr>
-        <w:t>:</w:t>
+        <w:t>Lộ trình học:</w:t>
       </w:r>
     </w:p>
     <w:p>
@@ -86,43 +35,7 @@
             <w:b/>
             <w:sz w:val="28"/>
           </w:rPr>
-          <w:t>https://kipalog.com/posts/Outsourcing-Nhat---Co-</w:t>
-        </w:r>
-        <w:proofErr w:type="spellStart"/>
-        <w:r>
-          <w:rPr>
-            <w:rStyle w:val="Hyperlink"/>
-            <w:b/>
-            <w:sz w:val="28"/>
-          </w:rPr>
-          <w:t>nen</w:t>
-        </w:r>
-        <w:proofErr w:type="spellEnd"/>
-        <w:r>
-          <w:rPr>
-            <w:rStyle w:val="Hyperlink"/>
-            <w:b/>
-            <w:sz w:val="28"/>
-          </w:rPr>
-          <w:t>-hoc-Tieng-</w:t>
-        </w:r>
-        <w:proofErr w:type="spellStart"/>
-        <w:r>
-          <w:rPr>
-            <w:rStyle w:val="Hyperlink"/>
-            <w:b/>
-            <w:sz w:val="28"/>
-          </w:rPr>
-          <w:t>Nhat</w:t>
-        </w:r>
-        <w:proofErr w:type="spellEnd"/>
-        <w:r>
-          <w:rPr>
-            <w:rStyle w:val="Hyperlink"/>
-            <w:b/>
-            <w:sz w:val="28"/>
-          </w:rPr>
-          <w:t>--</w:t>
+          <w:t>https://kipalog.com/posts/Outsourcing-Nhat---Co-nen-hoc-Tieng-Nhat--</w:t>
         </w:r>
       </w:hyperlink>
       <w:r>
@@ -160,7 +73,7 @@
           <w:u w:val="single"/>
         </w:rPr>
       </w:pPr>
-      <w:hyperlink r:id="rId5" w:history="1">
+      <w:hyperlink r:id="rId5" w:anchor="m%E1%BA%ABuk%E1%BA%BFho%E1%BA%A1ch" w:history="1">
         <w:r>
           <w:rPr>
             <w:rStyle w:val="Hyperlink"/>
@@ -183,8 +96,6 @@
         </w:rPr>
         <w:t>https://hoctnhat.blogspot.com/2016/10/phuong-phap-cai-thien-kha-nang-noi.html</w:t>
       </w:r>
-      <w:bookmarkStart w:id="0" w:name="_GoBack"/>
-      <w:bookmarkEnd w:id="0"/>
     </w:p>
     <w:p>
       <w:pPr>
@@ -249,25 +160,34 @@
       </w:r>
     </w:p>
     <w:p>
-      <w:proofErr w:type="spellStart"/>
-      <w:r>
-        <w:t>Tiếng</w:t>
-      </w:r>
-      <w:proofErr w:type="spellEnd"/>
-      <w:r>
-        <w:t xml:space="preserve"> </w:t>
-      </w:r>
-      <w:proofErr w:type="spellStart"/>
-      <w:r>
-        <w:t>Nhật</w:t>
-      </w:r>
-      <w:proofErr w:type="spellEnd"/>
-      <w:r>
-        <w:t xml:space="preserve"> IT:</w:t>
+      <w:r>
+        <w:t>Từ điển tiếng Nhật:</w:t>
       </w:r>
     </w:p>
     <w:p>
       <w:hyperlink r:id="rId9" w:history="1">
+        <w:r>
+          <w:rPr>
+            <w:rStyle w:val="Hyperlink"/>
+          </w:rPr>
+          <w:t>https://j-dict.com/</w:t>
+        </w:r>
+      </w:hyperlink>
+    </w:p>
+    <w:p>
+      <w:r>
+        <w:t>------------------------------------------------------------</w:t>
+      </w:r>
+      <w:bookmarkStart w:id="0" w:name="_GoBack"/>
+      <w:bookmarkEnd w:id="0"/>
+    </w:p>
+    <w:p>
+      <w:r>
+        <w:t>Tiếng Nhật IT:</w:t>
+      </w:r>
+    </w:p>
+    <w:p>
+      <w:hyperlink r:id="rId10" w:history="1">
         <w:r>
           <w:rPr>
             <w:rStyle w:val="Hyperlink"/>
@@ -277,7 +197,7 @@
       </w:hyperlink>
     </w:p>
     <w:p>
-      <w:hyperlink r:id="rId10" w:history="1">
+      <w:hyperlink r:id="rId11" w:history="1">
         <w:r>
           <w:rPr>
             <w:rStyle w:val="Hyperlink"/>
@@ -287,7 +207,7 @@
       </w:hyperlink>
     </w:p>
     <w:p>
-      <w:hyperlink r:id="rId11" w:history="1">
+      <w:hyperlink r:id="rId12" w:anchor="more-317" w:history="1">
         <w:r>
           <w:rPr>
             <w:rStyle w:val="Hyperlink"/>
@@ -297,7 +217,7 @@
       </w:hyperlink>
     </w:p>
     <w:p>
-      <w:hyperlink r:id="rId12" w:history="1">
+      <w:hyperlink r:id="rId13" w:history="1">
         <w:r>
           <w:rPr>
             <w:rStyle w:val="Hyperlink"/>

--- a/Mẹo hay/Tu hoc tieng Nhat N3.docx
+++ b/Mẹo hay/Tu hoc tieng Nhat N3.docx
@@ -11,6 +11,7 @@
           <w:u w:val="single"/>
         </w:rPr>
       </w:pPr>
+      <w:proofErr w:type="spellStart"/>
       <w:r>
         <w:rPr>
           <w:b/>
@@ -18,7 +19,57 @@
           <w:sz w:val="28"/>
           <w:u w:val="single"/>
         </w:rPr>
-        <w:t>Lộ trình học:</w:t>
+        <w:t>Lô</w:t>
+      </w:r>
+      <w:proofErr w:type="spellEnd"/>
+      <w:r>
+        <w:rPr>
+          <w:b/>
+          <w:color w:val="C00000"/>
+          <w:sz w:val="28"/>
+          <w:u w:val="single"/>
+        </w:rPr>
+        <w:t xml:space="preserve">̣ </w:t>
+      </w:r>
+      <w:proofErr w:type="spellStart"/>
+      <w:r>
+        <w:rPr>
+          <w:b/>
+          <w:color w:val="C00000"/>
+          <w:sz w:val="28"/>
+          <w:u w:val="single"/>
+        </w:rPr>
+        <w:t>trình</w:t>
+      </w:r>
+      <w:proofErr w:type="spellEnd"/>
+      <w:r>
+        <w:rPr>
+          <w:b/>
+          <w:color w:val="C00000"/>
+          <w:sz w:val="28"/>
+          <w:u w:val="single"/>
+        </w:rPr>
+        <w:t xml:space="preserve"> </w:t>
+      </w:r>
+      <w:proofErr w:type="spellStart"/>
+      <w:r>
+        <w:rPr>
+          <w:b/>
+          <w:color w:val="C00000"/>
+          <w:sz w:val="28"/>
+          <w:u w:val="single"/>
+        </w:rPr>
+        <w:t>học</w:t>
+      </w:r>
+      <w:proofErr w:type="spellEnd"/>
+      <w:r>
+        <w:rPr>
+          <w:b/>
+          <w:color w:val="C00000"/>
+          <w:sz w:val="28"/>
+          <w:u w:val="single"/>
+        </w:rPr>
+        <w:t>:</w:t>
       </w:r>
     </w:p>
     <w:p>
@@ -35,7 +86,43 @@
             <w:b/>
             <w:sz w:val="28"/>
           </w:rPr>
-          <w:t>https://kipalog.com/posts/Outsourcing-Nhat---Co-nen-hoc-Tieng-Nhat--</w:t>
+          <w:t>https://kipalog.com/posts/Outsourcing-Nhat---Co-</w:t>
+        </w:r>
+        <w:proofErr w:type="spellStart"/>
+        <w:r>
+          <w:rPr>
+            <w:rStyle w:val="Hyperlink"/>
+            <w:b/>
+            <w:sz w:val="28"/>
+          </w:rPr>
+          <w:t>nen</w:t>
+        </w:r>
+        <w:proofErr w:type="spellEnd"/>
+        <w:r>
+          <w:rPr>
+            <w:rStyle w:val="Hyperlink"/>
+            <w:b/>
+            <w:sz w:val="28"/>
+          </w:rPr>
+          <w:t>-hoc-Tieng-</w:t>
+        </w:r>
+        <w:proofErr w:type="spellStart"/>
+        <w:r>
+          <w:rPr>
+            <w:rStyle w:val="Hyperlink"/>
+            <w:b/>
+            <w:sz w:val="28"/>
+          </w:rPr>
+          <w:t>Nhat</w:t>
+        </w:r>
+        <w:proofErr w:type="spellEnd"/>
+        <w:r>
+          <w:rPr>
+            <w:rStyle w:val="Hyperlink"/>
+            <w:b/>
+            <w:sz w:val="28"/>
+          </w:rPr>
+          <w:t>--</w:t>
         </w:r>
       </w:hyperlink>
       <w:r>
@@ -160,8 +247,37 @@
       </w:r>
     </w:p>
     <w:p>
-      <w:r>
-        <w:t>Từ điển tiếng Nhật:</w:t>
+      <w:proofErr w:type="spellStart"/>
+      <w:r>
+        <w:t>Tư</w:t>
+      </w:r>
+      <w:proofErr w:type="spellEnd"/>
+      <w:r>
+        <w:t xml:space="preserve">̀ </w:t>
+      </w:r>
+      <w:proofErr w:type="spellStart"/>
+      <w:r>
+        <w:t>điển</w:t>
+      </w:r>
+      <w:proofErr w:type="spellEnd"/>
+      <w:r>
+        <w:t xml:space="preserve"> </w:t>
+      </w:r>
+      <w:proofErr w:type="spellStart"/>
+      <w:r>
+        <w:t>tiếng</w:t>
+      </w:r>
+      <w:proofErr w:type="spellEnd"/>
+      <w:r>
+        <w:t xml:space="preserve"> </w:t>
+      </w:r>
+      <w:proofErr w:type="spellStart"/>
+      <w:r>
+        <w:t>Nhật</w:t>
+      </w:r>
+      <w:proofErr w:type="spellEnd"/>
+      <w:r>
+        <w:t>:</w:t>
       </w:r>
     </w:p>
     <w:p>
@@ -178,12 +294,23 @@
       <w:r>
         <w:t>------------------------------------------------------------</w:t>
       </w:r>
-      <w:bookmarkStart w:id="0" w:name="_GoBack"/>
-      <w:bookmarkEnd w:id="0"/>
-    </w:p>
-    <w:p>
-      <w:r>
-        <w:t>Tiếng Nhật IT:</w:t>
+    </w:p>
+    <w:p>
+      <w:proofErr w:type="spellStart"/>
+      <w:r>
+        <w:t>Tiếng</w:t>
+      </w:r>
+      <w:proofErr w:type="spellEnd"/>
+      <w:r>
+        <w:t xml:space="preserve"> </w:t>
+      </w:r>
+      <w:proofErr w:type="spellStart"/>
+      <w:r>
+        <w:t>Nhật</w:t>
+      </w:r>
+      <w:proofErr w:type="spellEnd"/>
+      <w:r>
+        <w:t xml:space="preserve"> IT:</w:t>
       </w:r>
     </w:p>
     <w:p>
@@ -226,6 +353,512 @@
         </w:r>
       </w:hyperlink>
     </w:p>
+    <w:p>
+      <w:r>
+        <w:t xml:space="preserve">---------------------------------------------------------- </w:t>
+      </w:r>
+    </w:p>
+    <w:p>
+      <w:r>
+        <w:t xml:space="preserve">So </w:t>
+      </w:r>
+      <w:proofErr w:type="spellStart"/>
+      <w:r>
+        <w:t>sánh</w:t>
+      </w:r>
+      <w:proofErr w:type="spellEnd"/>
+      <w:r>
+        <w:t xml:space="preserve"> </w:t>
+      </w:r>
+      <w:proofErr w:type="spellStart"/>
+      <w:r>
+        <w:t>chư</w:t>
+      </w:r>
+      <w:proofErr w:type="spellEnd"/>
+      <w:r>
+        <w:t xml:space="preserve">̃ </w:t>
+      </w:r>
+      <w:proofErr w:type="spellStart"/>
+      <w:r>
+        <w:t>Hán</w:t>
+      </w:r>
+      <w:proofErr w:type="spellEnd"/>
+      <w:r>
+        <w:t xml:space="preserve"> </w:t>
+      </w:r>
+      <w:proofErr w:type="spellStart"/>
+      <w:r>
+        <w:t>giữa</w:t>
+      </w:r>
+      <w:proofErr w:type="spellEnd"/>
+      <w:r>
+        <w:t xml:space="preserve"> </w:t>
+      </w:r>
+      <w:proofErr w:type="spellStart"/>
+      <w:r>
+        <w:t>Đài</w:t>
+      </w:r>
+      <w:proofErr w:type="spellEnd"/>
+      <w:r>
+        <w:t xml:space="preserve"> Loan, </w:t>
+      </w:r>
+      <w:proofErr w:type="spellStart"/>
+      <w:r>
+        <w:t>Trung</w:t>
+      </w:r>
+      <w:proofErr w:type="spellEnd"/>
+      <w:r>
+        <w:t xml:space="preserve"> </w:t>
+      </w:r>
+      <w:proofErr w:type="spellStart"/>
+      <w:r>
+        <w:t>Quốc</w:t>
+      </w:r>
+      <w:proofErr w:type="spellEnd"/>
+      <w:r>
+        <w:t xml:space="preserve">, </w:t>
+      </w:r>
+      <w:proofErr w:type="spellStart"/>
+      <w:r>
+        <w:t>Nhật</w:t>
+      </w:r>
+      <w:proofErr w:type="spellEnd"/>
+      <w:r>
+        <w:t xml:space="preserve"> </w:t>
+      </w:r>
+      <w:proofErr w:type="spellStart"/>
+      <w:r>
+        <w:t>Bản</w:t>
+      </w:r>
+      <w:proofErr w:type="spellEnd"/>
+      <w:r>
+        <w:t>:</w:t>
+      </w:r>
+    </w:p>
+    <w:p>
+      <w:hyperlink r:id="rId14" w:history="1">
+        <w:r>
+          <w:rPr>
+            <w:rStyle w:val="Hyperlink"/>
+          </w:rPr>
+          <w:t>https://www.saromalang.com/2018/09/SimplifiedChinese-TraditionalChinese-Kanji.html</w:t>
+        </w:r>
+      </w:hyperlink>
+    </w:p>
+    <w:p>
+      <w:hyperlink r:id="rId15" w:history="1">
+        <w:r>
+          <w:rPr>
+            <w:rStyle w:val="Hyperlink"/>
+          </w:rPr>
+          <w:t>http://jgrammar.life.coocan.jp/ja/tools/ksimple.htm</w:t>
+        </w:r>
+      </w:hyperlink>
+    </w:p>
+    <w:p/>
+    <w:p/>
+    <w:p>
+      <w:pPr>
+        <w:pBdr>
+          <w:bottom w:val="single" w:sz="6" w:space="0" w:color="CCCCCC"/>
+        </w:pBdr>
+        <w:shd w:val="clear" w:color="auto" w:fill="FFFFFF"/>
+        <w:spacing w:after="0" w:line="240" w:lineRule="auto"/>
+        <w:textAlignment w:val="baseline"/>
+        <w:outlineLvl w:val="1"/>
+        <w:rPr>
+          <w:rFonts w:ascii="Times New Roman" w:eastAsia="Times New Roman" w:hAnsi="Times New Roman" w:cs="Times New Roman"/>
+          <w:b/>
+          <w:color w:val="00B050"/>
+          <w:sz w:val="32"/>
+          <w:szCs w:val="36"/>
+        </w:rPr>
+      </w:pPr>
+      <w:proofErr w:type="spellStart"/>
+      <w:r>
+        <w:rPr>
+          <w:rFonts w:ascii="Times New Roman" w:eastAsia="Times New Roman" w:hAnsi="Times New Roman" w:cs="Times New Roman"/>
+          <w:b/>
+          <w:color w:val="00B050"/>
+          <w:sz w:val="32"/>
+          <w:szCs w:val="36"/>
+        </w:rPr>
+        <w:lastRenderedPageBreak/>
+        <w:t>Vài</w:t>
+      </w:r>
+      <w:proofErr w:type="spellEnd"/>
+      <w:r>
+        <w:rPr>
+          <w:rFonts w:ascii="Times New Roman" w:eastAsia="Times New Roman" w:hAnsi="Times New Roman" w:cs="Times New Roman"/>
+          <w:b/>
+          <w:color w:val="00B050"/>
+          <w:sz w:val="32"/>
+          <w:szCs w:val="36"/>
+        </w:rPr>
+        <w:t xml:space="preserve"> </w:t>
+      </w:r>
+      <w:proofErr w:type="spellStart"/>
+      <w:r>
+        <w:rPr>
+          <w:rFonts w:ascii="Times New Roman" w:eastAsia="Times New Roman" w:hAnsi="Times New Roman" w:cs="Times New Roman"/>
+          <w:b/>
+          <w:color w:val="00B050"/>
+          <w:sz w:val="32"/>
+          <w:szCs w:val="36"/>
+        </w:rPr>
+        <w:t>nét</w:t>
+      </w:r>
+      <w:proofErr w:type="spellEnd"/>
+      <w:r>
+        <w:rPr>
+          <w:rFonts w:ascii="Times New Roman" w:eastAsia="Times New Roman" w:hAnsi="Times New Roman" w:cs="Times New Roman"/>
+          <w:b/>
+          <w:color w:val="00B050"/>
+          <w:sz w:val="32"/>
+          <w:szCs w:val="36"/>
+        </w:rPr>
+        <w:t xml:space="preserve"> </w:t>
+      </w:r>
+      <w:proofErr w:type="spellStart"/>
+      <w:r>
+        <w:rPr>
+          <w:rFonts w:ascii="Times New Roman" w:eastAsia="Times New Roman" w:hAnsi="Times New Roman" w:cs="Times New Roman"/>
+          <w:b/>
+          <w:color w:val="00B050"/>
+          <w:sz w:val="32"/>
+          <w:szCs w:val="36"/>
+        </w:rPr>
+        <w:t>về</w:t>
+      </w:r>
+      <w:proofErr w:type="spellEnd"/>
+      <w:r>
+        <w:rPr>
+          <w:rFonts w:ascii="Times New Roman" w:eastAsia="Times New Roman" w:hAnsi="Times New Roman" w:cs="Times New Roman"/>
+          <w:b/>
+          <w:color w:val="00B050"/>
+          <w:sz w:val="32"/>
+          <w:szCs w:val="36"/>
+        </w:rPr>
+        <w:t xml:space="preserve"> </w:t>
+      </w:r>
+      <w:proofErr w:type="spellStart"/>
+      <w:r>
+        <w:rPr>
+          <w:rFonts w:ascii="Times New Roman" w:eastAsia="Times New Roman" w:hAnsi="Times New Roman" w:cs="Times New Roman"/>
+          <w:b/>
+          <w:color w:val="00B050"/>
+          <w:sz w:val="32"/>
+          <w:szCs w:val="36"/>
+        </w:rPr>
+        <w:t>sự</w:t>
+      </w:r>
+      <w:proofErr w:type="spellEnd"/>
+      <w:r>
+        <w:rPr>
+          <w:rFonts w:ascii="Times New Roman" w:eastAsia="Times New Roman" w:hAnsi="Times New Roman" w:cs="Times New Roman"/>
+          <w:b/>
+          <w:color w:val="00B050"/>
+          <w:sz w:val="32"/>
+          <w:szCs w:val="36"/>
+        </w:rPr>
+        <w:t xml:space="preserve"> du </w:t>
+      </w:r>
+      <w:proofErr w:type="spellStart"/>
+      <w:r>
+        <w:rPr>
+          <w:rFonts w:ascii="Times New Roman" w:eastAsia="Times New Roman" w:hAnsi="Times New Roman" w:cs="Times New Roman"/>
+          <w:b/>
+          <w:color w:val="00B050"/>
+          <w:sz w:val="32"/>
+          <w:szCs w:val="36"/>
+        </w:rPr>
+        <w:t>nhập</w:t>
+      </w:r>
+      <w:proofErr w:type="spellEnd"/>
+      <w:r>
+        <w:rPr>
+          <w:rFonts w:ascii="Times New Roman" w:eastAsia="Times New Roman" w:hAnsi="Times New Roman" w:cs="Times New Roman"/>
+          <w:b/>
+          <w:color w:val="00B050"/>
+          <w:sz w:val="32"/>
+          <w:szCs w:val="36"/>
+        </w:rPr>
+        <w:t xml:space="preserve"> </w:t>
+      </w:r>
+      <w:proofErr w:type="spellStart"/>
+      <w:r>
+        <w:rPr>
+          <w:rFonts w:ascii="Times New Roman" w:eastAsia="Times New Roman" w:hAnsi="Times New Roman" w:cs="Times New Roman"/>
+          <w:b/>
+          <w:color w:val="00B050"/>
+          <w:sz w:val="32"/>
+          <w:szCs w:val="36"/>
+        </w:rPr>
+        <w:t>chữ</w:t>
+      </w:r>
+      <w:proofErr w:type="spellEnd"/>
+      <w:r>
+        <w:rPr>
+          <w:rFonts w:ascii="Times New Roman" w:eastAsia="Times New Roman" w:hAnsi="Times New Roman" w:cs="Times New Roman"/>
+          <w:b/>
+          <w:color w:val="00B050"/>
+          <w:sz w:val="32"/>
+          <w:szCs w:val="36"/>
+        </w:rPr>
+        <w:t xml:space="preserve"> </w:t>
+      </w:r>
+      <w:proofErr w:type="spellStart"/>
+      <w:r>
+        <w:rPr>
+          <w:rFonts w:ascii="Times New Roman" w:eastAsia="Times New Roman" w:hAnsi="Times New Roman" w:cs="Times New Roman"/>
+          <w:b/>
+          <w:color w:val="00B050"/>
+          <w:sz w:val="32"/>
+          <w:szCs w:val="36"/>
+        </w:rPr>
+        <w:t>Hán</w:t>
+      </w:r>
+      <w:proofErr w:type="spellEnd"/>
+      <w:r>
+        <w:rPr>
+          <w:rFonts w:ascii="Times New Roman" w:eastAsia="Times New Roman" w:hAnsi="Times New Roman" w:cs="Times New Roman"/>
+          <w:b/>
+          <w:color w:val="00B050"/>
+          <w:sz w:val="32"/>
+          <w:szCs w:val="36"/>
+        </w:rPr>
+        <w:t xml:space="preserve"> </w:t>
+      </w:r>
+      <w:proofErr w:type="spellStart"/>
+      <w:r>
+        <w:rPr>
+          <w:rFonts w:ascii="Times New Roman" w:eastAsia="Times New Roman" w:hAnsi="Times New Roman" w:cs="Times New Roman"/>
+          <w:b/>
+          <w:color w:val="00B050"/>
+          <w:sz w:val="32"/>
+          <w:szCs w:val="36"/>
+        </w:rPr>
+        <w:t>và</w:t>
+      </w:r>
+      <w:proofErr w:type="spellEnd"/>
+      <w:r>
+        <w:rPr>
+          <w:rFonts w:ascii="Times New Roman" w:eastAsia="Times New Roman" w:hAnsi="Times New Roman" w:cs="Times New Roman"/>
+          <w:b/>
+          <w:color w:val="00B050"/>
+          <w:sz w:val="32"/>
+          <w:szCs w:val="36"/>
+        </w:rPr>
+        <w:t xml:space="preserve"> </w:t>
+      </w:r>
+      <w:proofErr w:type="spellStart"/>
+      <w:r>
+        <w:rPr>
+          <w:rFonts w:ascii="Times New Roman" w:eastAsia="Times New Roman" w:hAnsi="Times New Roman" w:cs="Times New Roman"/>
+          <w:b/>
+          <w:color w:val="00B050"/>
+          <w:sz w:val="32"/>
+          <w:szCs w:val="36"/>
+        </w:rPr>
+        <w:t>việc</w:t>
+      </w:r>
+      <w:proofErr w:type="spellEnd"/>
+      <w:r>
+        <w:rPr>
+          <w:rFonts w:ascii="Times New Roman" w:eastAsia="Times New Roman" w:hAnsi="Times New Roman" w:cs="Times New Roman"/>
+          <w:b/>
+          <w:color w:val="00B050"/>
+          <w:sz w:val="32"/>
+          <w:szCs w:val="36"/>
+        </w:rPr>
+        <w:t xml:space="preserve"> </w:t>
+      </w:r>
+      <w:proofErr w:type="spellStart"/>
+      <w:r>
+        <w:rPr>
+          <w:rFonts w:ascii="Times New Roman" w:eastAsia="Times New Roman" w:hAnsi="Times New Roman" w:cs="Times New Roman"/>
+          <w:b/>
+          <w:color w:val="00B050"/>
+          <w:sz w:val="32"/>
+          <w:szCs w:val="36"/>
+        </w:rPr>
+        <w:t>sử</w:t>
+      </w:r>
+      <w:proofErr w:type="spellEnd"/>
+      <w:r>
+        <w:rPr>
+          <w:rFonts w:ascii="Times New Roman" w:eastAsia="Times New Roman" w:hAnsi="Times New Roman" w:cs="Times New Roman"/>
+          <w:b/>
+          <w:color w:val="00B050"/>
+          <w:sz w:val="32"/>
+          <w:szCs w:val="36"/>
+        </w:rPr>
+        <w:t xml:space="preserve"> </w:t>
+      </w:r>
+      <w:proofErr w:type="spellStart"/>
+      <w:r>
+        <w:rPr>
+          <w:rFonts w:ascii="Times New Roman" w:eastAsia="Times New Roman" w:hAnsi="Times New Roman" w:cs="Times New Roman"/>
+          <w:b/>
+          <w:color w:val="00B050"/>
+          <w:sz w:val="32"/>
+          <w:szCs w:val="36"/>
+        </w:rPr>
+        <w:t>dụng</w:t>
+      </w:r>
+      <w:proofErr w:type="spellEnd"/>
+      <w:r>
+        <w:rPr>
+          <w:rFonts w:ascii="Times New Roman" w:eastAsia="Times New Roman" w:hAnsi="Times New Roman" w:cs="Times New Roman"/>
+          <w:b/>
+          <w:color w:val="00B050"/>
+          <w:sz w:val="32"/>
+          <w:szCs w:val="36"/>
+        </w:rPr>
+        <w:t xml:space="preserve"> </w:t>
+      </w:r>
+      <w:proofErr w:type="spellStart"/>
+      <w:r>
+        <w:rPr>
+          <w:rFonts w:ascii="Times New Roman" w:eastAsia="Times New Roman" w:hAnsi="Times New Roman" w:cs="Times New Roman"/>
+          <w:b/>
+          <w:color w:val="00B050"/>
+          <w:sz w:val="32"/>
+          <w:szCs w:val="36"/>
+        </w:rPr>
+        <w:t>chữ</w:t>
+      </w:r>
+      <w:proofErr w:type="spellEnd"/>
+      <w:r>
+        <w:rPr>
+          <w:rFonts w:ascii="Times New Roman" w:eastAsia="Times New Roman" w:hAnsi="Times New Roman" w:cs="Times New Roman"/>
+          <w:b/>
+          <w:color w:val="00B050"/>
+          <w:sz w:val="32"/>
+          <w:szCs w:val="36"/>
+        </w:rPr>
+        <w:t xml:space="preserve"> </w:t>
+      </w:r>
+      <w:proofErr w:type="spellStart"/>
+      <w:r>
+        <w:rPr>
+          <w:rFonts w:ascii="Times New Roman" w:eastAsia="Times New Roman" w:hAnsi="Times New Roman" w:cs="Times New Roman"/>
+          <w:b/>
+          <w:color w:val="00B050"/>
+          <w:sz w:val="32"/>
+          <w:szCs w:val="36"/>
+        </w:rPr>
+        <w:t>Hán</w:t>
+      </w:r>
+      <w:proofErr w:type="spellEnd"/>
+      <w:r>
+        <w:rPr>
+          <w:rFonts w:ascii="Times New Roman" w:eastAsia="Times New Roman" w:hAnsi="Times New Roman" w:cs="Times New Roman"/>
+          <w:b/>
+          <w:color w:val="00B050"/>
+          <w:sz w:val="32"/>
+          <w:szCs w:val="36"/>
+        </w:rPr>
+        <w:t xml:space="preserve"> ở </w:t>
+      </w:r>
+      <w:proofErr w:type="spellStart"/>
+      <w:r>
+        <w:rPr>
+          <w:rFonts w:ascii="Times New Roman" w:eastAsia="Times New Roman" w:hAnsi="Times New Roman" w:cs="Times New Roman"/>
+          <w:b/>
+          <w:color w:val="00B050"/>
+          <w:sz w:val="32"/>
+          <w:szCs w:val="36"/>
+        </w:rPr>
+        <w:t>Nhật</w:t>
+      </w:r>
+      <w:proofErr w:type="spellEnd"/>
+      <w:r>
+        <w:rPr>
+          <w:rFonts w:ascii="Times New Roman" w:eastAsia="Times New Roman" w:hAnsi="Times New Roman" w:cs="Times New Roman"/>
+          <w:b/>
+          <w:color w:val="00B050"/>
+          <w:sz w:val="32"/>
+          <w:szCs w:val="36"/>
+        </w:rPr>
+        <w:t> </w:t>
+      </w:r>
+      <w:proofErr w:type="spellStart"/>
+      <w:r>
+        <w:rPr>
+          <w:rFonts w:ascii="Times New Roman" w:eastAsia="Times New Roman" w:hAnsi="Times New Roman" w:cs="Times New Roman"/>
+          <w:b/>
+          <w:color w:val="00B050"/>
+          <w:sz w:val="32"/>
+          <w:szCs w:val="36"/>
+        </w:rPr>
+        <w:t>Bản</w:t>
+      </w:r>
+      <w:proofErr w:type="spellEnd"/>
+    </w:p>
+    <w:p>
+      <w:hyperlink r:id="rId16" w:history="1">
+        <w:r>
+          <w:rPr>
+            <w:rStyle w:val="Hyperlink"/>
+          </w:rPr>
+          <w:t>https://nghiencuulichsu.com/2017/09/25/vai-net-ve-su-du-nhap-chu-han-va-viec-su-dung-chu-han-o-nhat-ban/</w:t>
+        </w:r>
+      </w:hyperlink>
+    </w:p>
+    <w:p>
+      <w:pPr>
+        <w:pStyle w:val="Heading3"/>
+        <w:shd w:val="clear" w:color="auto" w:fill="FFFFFF"/>
+        <w:spacing w:before="240" w:after="120"/>
+        <w:rPr>
+          <w:rFonts w:ascii="Arial" w:hAnsi="Arial" w:cs="Arial"/>
+          <w:b/>
+          <w:color w:val="000000"/>
+          <w:szCs w:val="29"/>
+        </w:rPr>
+      </w:pPr>
+      <w:bookmarkStart w:id="0" w:name="_GoBack"/>
+      <w:r>
+        <w:rPr>
+          <w:rFonts w:ascii="Arial" w:hAnsi="Arial" w:cs="Arial"/>
+          <w:b/>
+          <w:color w:val="000000"/>
+          <w:szCs w:val="29"/>
+        </w:rPr>
+        <w:t>BẢNG HÁN TỰ (KANJI) THƯỜNG DỤNG TIẾNG NHẬT 1945 CHỮ (PHIÊN BẢN 1981)</w:t>
+      </w:r>
+    </w:p>
+    <w:bookmarkEnd w:id="0"/>
+    <w:p>
+      <w:r>
+        <w:fldChar w:fldCharType="begin"/>
+      </w:r>
+      <w:r>
+        <w:instrText xml:space="preserve"> HYPERLINK "</w:instrText>
+      </w:r>
+      <w:r>
+        <w:instrText>http://y.saromalang.com/kanji/test-kanji-1945/kanji1945</w:instrText>
+      </w:r>
+      <w:r>
+        <w:instrText xml:space="preserve">" </w:instrText>
+      </w:r>
+      <w:r>
+        <w:fldChar w:fldCharType="separate"/>
+      </w:r>
+      <w:r>
+        <w:rPr>
+          <w:rStyle w:val="Hyperlink"/>
+        </w:rPr>
+        <w:t>http://y.saromalang.com/kanji/test-kanji-1945/kanji1945</w:t>
+      </w:r>
+      <w:r>
+        <w:fldChar w:fldCharType="end"/>
+      </w:r>
+    </w:p>
+    <w:p/>
+    <w:p/>
+    <w:p/>
     <w:p/>
     <w:p/>
     <w:sectPr>
@@ -632,6 +1265,48 @@
     <w:name w:val="Normal"/>
     <w:qFormat/>
   </w:style>
+  <w:style w:type="paragraph" w:styleId="Heading2">
+    <w:name w:val="heading 2"/>
+    <w:basedOn w:val="Normal"/>
+    <w:link w:val="Heading2Char"/>
+    <w:uiPriority w:val="9"/>
+    <w:qFormat/>
+    <w:rsid w:val="00DF2937"/>
+    <w:pPr>
+      <w:spacing w:before="100" w:beforeAutospacing="1" w:after="100" w:afterAutospacing="1" w:line="240" w:lineRule="auto"/>
+      <w:outlineLvl w:val="1"/>
+    </w:pPr>
+    <w:rPr>
+      <w:rFonts w:ascii="Times New Roman" w:eastAsia="Times New Roman" w:hAnsi="Times New Roman" w:cs="Times New Roman"/>
+      <w:b/>
+      <w:bCs/>
+      <w:sz w:val="36"/>
+      <w:szCs w:val="36"/>
+    </w:rPr>
+  </w:style>
+  <w:style w:type="paragraph" w:styleId="Heading3">
+    <w:name w:val="heading 3"/>
+    <w:basedOn w:val="Normal"/>
+    <w:next w:val="Normal"/>
+    <w:link w:val="Heading3Char"/>
+    <w:uiPriority w:val="9"/>
+    <w:semiHidden/>
+    <w:unhideWhenUsed/>
+    <w:qFormat/>
+    <w:rsid w:val="000A5E73"/>
+    <w:pPr>
+      <w:keepNext/>
+      <w:keepLines/>
+      <w:spacing w:before="40" w:after="0"/>
+      <w:outlineLvl w:val="2"/>
+    </w:pPr>
+    <w:rPr>
+      <w:rFonts w:asciiTheme="majorHAnsi" w:eastAsiaTheme="majorEastAsia" w:hAnsiTheme="majorHAnsi" w:cstheme="majorBidi"/>
+      <w:color w:val="1F4D78" w:themeColor="accent1" w:themeShade="7F"/>
+      <w:sz w:val="24"/>
+      <w:szCs w:val="24"/>
+    </w:rPr>
+  </w:style>
   <w:style w:type="character" w:default="1" w:styleId="DefaultParagraphFont">
     <w:name w:val="Default Paragraph Font"/>
     <w:uiPriority w:val="1"/>
@@ -668,6 +1343,46 @@
     <w:rPr>
       <w:color w:val="0563C1" w:themeColor="hyperlink"/>
       <w:u w:val="single"/>
+    </w:rPr>
+  </w:style>
+  <w:style w:type="character" w:styleId="FollowedHyperlink">
+    <w:name w:val="FollowedHyperlink"/>
+    <w:basedOn w:val="DefaultParagraphFont"/>
+    <w:uiPriority w:val="99"/>
+    <w:semiHidden/>
+    <w:unhideWhenUsed/>
+    <w:rsid w:val="00DF2937"/>
+    <w:rPr>
+      <w:color w:val="954F72" w:themeColor="followedHyperlink"/>
+      <w:u w:val="single"/>
+    </w:rPr>
+  </w:style>
+  <w:style w:type="character" w:customStyle="1" w:styleId="Heading2Char">
+    <w:name w:val="Heading 2 Char"/>
+    <w:basedOn w:val="DefaultParagraphFont"/>
+    <w:link w:val="Heading2"/>
+    <w:uiPriority w:val="9"/>
+    <w:rsid w:val="00DF2937"/>
+    <w:rPr>
+      <w:rFonts w:ascii="Times New Roman" w:eastAsia="Times New Roman" w:hAnsi="Times New Roman" w:cs="Times New Roman"/>
+      <w:b/>
+      <w:bCs/>
+      <w:sz w:val="36"/>
+      <w:szCs w:val="36"/>
+    </w:rPr>
+  </w:style>
+  <w:style w:type="character" w:customStyle="1" w:styleId="Heading3Char">
+    <w:name w:val="Heading 3 Char"/>
+    <w:basedOn w:val="DefaultParagraphFont"/>
+    <w:link w:val="Heading3"/>
+    <w:uiPriority w:val="9"/>
+    <w:semiHidden/>
+    <w:rsid w:val="000A5E73"/>
+    <w:rPr>
+      <w:rFonts w:asciiTheme="majorHAnsi" w:eastAsiaTheme="majorEastAsia" w:hAnsiTheme="majorHAnsi" w:cstheme="majorBidi"/>
+      <w:color w:val="1F4D78" w:themeColor="accent1" w:themeShade="7F"/>
+      <w:sz w:val="24"/>
+      <w:szCs w:val="24"/>
     </w:rPr>
   </w:style>
 </w:styles>
